--- a/网络总结.docx
+++ b/网络总结.docx
@@ -1013,7 +1013,27 @@
         <w:rPr>
           <w:rFonts w:hint="default"/>
         </w:rPr>
+        <w:t>(地址转换协议)</w:t>
+      </w:r>
+      <w:r>
+        <w:rPr>
+          <w:rFonts w:hint="default"/>
+        </w:rPr>
         <w:t xml:space="preserve"> RARP</w:t>
+      </w:r>
+      <w:r>
+        <w:rPr>
+          <w:rFonts w:hint="default"/>
+        </w:rPr>
+        <w:t>(</w:t>
+      </w:r>
+      <w:bookmarkStart w:id="0" w:name="_GoBack"/>
+      <w:bookmarkEnd w:id="0"/>
+      <w:r>
+        <w:rPr>
+          <w:rFonts w:hint="default"/>
+        </w:rPr>
+        <w:t>反向地址转换协议)</w:t>
       </w:r>
     </w:p>
     <w:p>
@@ -10309,8 +10329,6 @@
         </w:rPr>
         <w:t>首先要进入vlan中并给vlan配置IP地址</w:t>
       </w:r>
-      <w:bookmarkStart w:id="0" w:name="_GoBack"/>
-      <w:bookmarkEnd w:id="0"/>
     </w:p>
     <w:p>
       <w:pPr>
@@ -10335,50 +10353,20 @@
         <w:rPr>
           <w:rFonts w:hint="default"/>
         </w:rPr>
-        <w:t xml:space="preserve">Switch(config-if)#standby HSRP备份组号 </w:t>
-      </w:r>
-      <w:r>
-        <w:rPr>
-          <w:rFonts w:hint="default"/>
-        </w:rPr>
-        <w:t>ip</w:t>
-      </w:r>
-      <w:r>
-        <w:rPr>
-          <w:rFonts w:hint="default"/>
-        </w:rPr>
-        <w:t xml:space="preserve"> 虚拟网关IP</w:t>
-      </w:r>
-    </w:p>
-    <w:p>
-      <w:pPr>
-        <w:rPr>
-          <w:rFonts w:hint="default"/>
-        </w:rPr>
-      </w:pPr>
-      <w:r>
-        <w:rPr>
-          <w:rFonts w:hint="default"/>
-        </w:rPr>
-        <w:t xml:space="preserve">Switch(config-if)#standby </w:t>
-      </w:r>
-      <w:r>
-        <w:rPr>
-          <w:rFonts w:hint="default"/>
-        </w:rPr>
-        <w:t>1</w:t>
-      </w:r>
-      <w:r>
-        <w:rPr>
-          <w:rFonts w:hint="default"/>
-        </w:rPr>
-        <w:t xml:space="preserve"> </w:t>
-      </w:r>
-      <w:r>
-        <w:rPr>
-          <w:rFonts w:hint="default"/>
-        </w:rPr>
-        <w:t>ip 192.168.1.254</w:t>
+        <w:t>Switch(config-if)#standby HSRP备份组号 ip 虚拟网关IP</w:t>
+      </w:r>
+    </w:p>
+    <w:p>
+      <w:pPr>
+        <w:rPr>
+          <w:rFonts w:hint="default"/>
+        </w:rPr>
+      </w:pPr>
+      <w:r>
+        <w:rPr>
+          <w:rFonts w:hint="default"/>
+        </w:rPr>
+        <w:t>Switch(config-if)#standby 1 ip 192.168.1.254</w:t>
       </w:r>
     </w:p>
     <w:p>
@@ -10411,44 +10399,20 @@
         <w:rPr>
           <w:rFonts w:hint="default"/>
         </w:rPr>
-        <w:t xml:space="preserve">Switch(config-if)#standby HSRP备份组号 </w:t>
-      </w:r>
-      <w:r>
-        <w:rPr>
-          <w:rFonts w:hint="default"/>
-        </w:rPr>
-        <w:t>priority 优先级</w:t>
-      </w:r>
-    </w:p>
-    <w:p>
-      <w:pPr>
-        <w:rPr>
-          <w:rFonts w:hint="eastAsia"/>
-        </w:rPr>
-      </w:pPr>
-      <w:r>
-        <w:rPr>
-          <w:rFonts w:hint="default"/>
-        </w:rPr>
-        <w:t xml:space="preserve">Switch(config-if)#standby </w:t>
-      </w:r>
-      <w:r>
-        <w:rPr>
-          <w:rFonts w:hint="default"/>
-        </w:rPr>
-        <w:t>1</w:t>
-      </w:r>
-      <w:r>
-        <w:rPr>
-          <w:rFonts w:hint="default"/>
-        </w:rPr>
-        <w:t xml:space="preserve"> priority </w:t>
-      </w:r>
-      <w:r>
-        <w:rPr>
-          <w:rFonts w:hint="default"/>
-        </w:rPr>
-        <w:t>105</w:t>
+        <w:t>Switch(config-if)#standby HSRP备份组号 priority 优先级</w:t>
+      </w:r>
+    </w:p>
+    <w:p>
+      <w:pPr>
+        <w:rPr>
+          <w:rFonts w:hint="eastAsia"/>
+        </w:rPr>
+      </w:pPr>
+      <w:r>
+        <w:rPr>
+          <w:rFonts w:hint="default"/>
+        </w:rPr>
+        <w:t>Switch(config-if)#standby 1 priority 105</w:t>
       </w:r>
     </w:p>
     <w:p>
@@ -10572,19 +10536,7 @@
         <w:rPr>
           <w:rFonts w:hint="default"/>
         </w:rPr>
-        <w:t xml:space="preserve">Switch(config-if)#standby </w:t>
-      </w:r>
-      <w:r>
-        <w:rPr>
-          <w:rFonts w:hint="default"/>
-        </w:rPr>
-        <w:t>备份组号</w:t>
-      </w:r>
-      <w:r>
-        <w:rPr>
-          <w:rFonts w:hint="default"/>
-        </w:rPr>
-        <w:t xml:space="preserve"> preempt</w:t>
+        <w:t>Switch(config-if)#standby 备份组号 preempt</w:t>
       </w:r>
     </w:p>
     <w:sectPr>
